--- a/技术文档.docx
+++ b/技术文档.docx
@@ -2,13 +2,7 @@
 <file path=word/document.xml><?xml version="1.0" encoding="utf-8"?>
 <w:document xmlns:ve="http://schemas.openxmlformats.org/markup-compatibility/2006" xmlns:o="urn:schemas-microsoft-com:office:office" xmlns:r="http://schemas.openxmlformats.org/officeDocument/2006/relationships" xmlns:m="http://schemas.openxmlformats.org/officeDocument/2006/math" xmlns:v="urn:schemas-microsoft-com:vml" xmlns:wp="http://schemas.openxmlformats.org/drawingml/2006/wordprocessingDrawing" xmlns:w10="urn:schemas-microsoft-com:office:word" xmlns:w="http://schemas.openxmlformats.org/wordprocessingml/2006/main" xmlns:wne="http://schemas.microsoft.com/office/word/2006/wordml">
   <w:body>
-    <w:p>
-      <w:pPr>
-        <w:rPr>
-          <w:rFonts w:hint="eastAsia"/>
-        </w:rPr>
-      </w:pPr>
-    </w:p>
+    <w:p/>
     <w:p>
       <w:pPr>
         <w:pStyle w:val="a3"/>
@@ -17,9 +11,6 @@
           <w:numId w:val="1"/>
         </w:numPr>
         <w:ind w:firstLineChars="0"/>
-        <w:rPr>
-          <w:rFonts w:hint="eastAsia"/>
-        </w:rPr>
       </w:pPr>
       <w:r>
         <w:rPr>
@@ -32,6 +23,118 @@
           <w:rFonts w:hint="eastAsia"/>
         </w:rPr>
         <w:t>APP</w:t>
+      </w:r>
+      <w:r>
+        <w:br/>
+      </w:r>
+      <w:r>
+        <w:rPr>
+          <w:rFonts w:hint="eastAsia"/>
+        </w:rPr>
+        <w:t xml:space="preserve">        </w:t>
+      </w:r>
+      <w:r>
+        <w:rPr>
+          <w:rFonts w:hint="eastAsia"/>
+        </w:rPr>
+        <w:t>这是一款使用</w:t>
+      </w:r>
+      <w:r>
+        <w:rPr>
+          <w:rFonts w:hint="eastAsia"/>
+        </w:rPr>
+        <w:t>ionic2</w:t>
+      </w:r>
+      <w:r>
+        <w:rPr>
+          <w:rFonts w:hint="eastAsia"/>
+        </w:rPr>
+        <w:t>组件进行构建企业型安卓或者苹果</w:t>
+      </w:r>
+      <w:r>
+        <w:rPr>
+          <w:rFonts w:hint="eastAsia"/>
+        </w:rPr>
+        <w:t>APP</w:t>
+      </w:r>
+      <w:r>
+        <w:rPr>
+          <w:rFonts w:hint="eastAsia"/>
+        </w:rPr>
+        <w:t>应用。使用</w:t>
+      </w:r>
+      <w:r>
+        <w:rPr>
+          <w:rFonts w:hint="eastAsia"/>
+        </w:rPr>
+        <w:t>ionic2</w:t>
+      </w:r>
+      <w:r>
+        <w:rPr>
+          <w:rFonts w:hint="eastAsia"/>
+        </w:rPr>
+        <w:t>技术可以轻松在短时间内开发不同的应用，除此之外结合</w:t>
+      </w:r>
+      <w:r>
+        <w:rPr>
+          <w:rFonts w:hint="eastAsia"/>
+        </w:rPr>
+        <w:t>UI</w:t>
+      </w:r>
+      <w:r>
+        <w:rPr>
+          <w:rFonts w:hint="eastAsia"/>
+        </w:rPr>
+        <w:t>设计可以更好的使用本款的</w:t>
+      </w:r>
+      <w:r>
+        <w:rPr>
+          <w:rFonts w:hint="eastAsia"/>
+        </w:rPr>
+        <w:t>APP</w:t>
+      </w:r>
+      <w:r>
+        <w:rPr>
+          <w:rFonts w:hint="eastAsia"/>
+        </w:rPr>
+        <w:t>。</w:t>
+      </w:r>
+      <w:r>
+        <w:rPr>
+          <w:rFonts w:hint="eastAsia"/>
+        </w:rPr>
+        <w:br/>
+        <w:t xml:space="preserve">        </w:t>
+      </w:r>
+      <w:r>
+        <w:rPr>
+          <w:rFonts w:hint="eastAsia"/>
+        </w:rPr>
+        <w:t>本款</w:t>
+      </w:r>
+      <w:r>
+        <w:rPr>
+          <w:rFonts w:hint="eastAsia"/>
+        </w:rPr>
+        <w:t>APP</w:t>
+      </w:r>
+      <w:r>
+        <w:rPr>
+          <w:rFonts w:hint="eastAsia"/>
+        </w:rPr>
+        <w:t>名称为科创助手，使用</w:t>
+      </w:r>
+      <w:r>
+        <w:rPr>
+          <w:rFonts w:hint="eastAsia"/>
+        </w:rPr>
+        <w:t>ionic2</w:t>
+      </w:r>
+      <w:r>
+        <w:rPr>
+          <w:rFonts w:hint="eastAsia"/>
+        </w:rPr>
+        <w:t>技术，结合极光推送进行开发。</w:t>
       </w:r>
     </w:p>
     <w:p>
@@ -42,15 +145,134 @@
           <w:numId w:val="1"/>
         </w:numPr>
         <w:ind w:firstLineChars="0"/>
-        <w:rPr>
-          <w:rFonts w:hint="eastAsia"/>
-        </w:rPr>
       </w:pPr>
       <w:r>
         <w:rPr>
           <w:rFonts w:hint="eastAsia"/>
         </w:rPr>
         <w:t>安装</w:t>
+      </w:r>
+      <w:r>
+        <w:br/>
+      </w:r>
+      <w:r>
+        <w:rPr>
+          <w:rFonts w:hint="eastAsia"/>
+        </w:rPr>
+        <w:t xml:space="preserve"> 1.  </w:t>
+      </w:r>
+      <w:r>
+        <w:rPr>
+          <w:rFonts w:hint="eastAsia"/>
+        </w:rPr>
+        <w:t>安装</w:t>
+      </w:r>
+      <w:r>
+        <w:rPr>
+          <w:rFonts w:hint="eastAsia"/>
+        </w:rPr>
+        <w:t>nodejs</w:t>
+      </w:r>
+      <w:r>
+        <w:rPr>
+          <w:rFonts w:hint="eastAsia"/>
+        </w:rPr>
+        <w:t>。</w:t>
+      </w:r>
+      <w:r>
+        <w:br/>
+      </w:r>
+      <w:r>
+        <w:rPr>
+          <w:rFonts w:hint="eastAsia"/>
+        </w:rPr>
+        <w:t xml:space="preserve"> 2.  </w:t>
+      </w:r>
+      <w:r>
+        <w:rPr>
+          <w:rFonts w:hint="eastAsia"/>
+        </w:rPr>
+        <w:t>运行命令</w:t>
+      </w:r>
+      <w:r>
+        <w:rPr>
+          <w:rFonts w:hint="eastAsia"/>
+        </w:rPr>
+        <w:t xml:space="preserve">npm install </w:t>
+      </w:r>
+      <w:r>
+        <w:t>–</w:t>
+      </w:r>
+      <w:r>
+        <w:rPr>
+          <w:rFonts w:hint="eastAsia"/>
+        </w:rPr>
+        <w:t>g ionic cordova</w:t>
+      </w:r>
+      <w:r>
+        <w:br/>
+      </w:r>
+      <w:r>
+        <w:rPr>
+          <w:rFonts w:hint="eastAsia"/>
+        </w:rPr>
+        <w:t xml:space="preserve"> 3</w:t>
+      </w:r>
+      <w:r>
+        <w:rPr>
+          <w:rFonts w:hint="eastAsia"/>
+        </w:rPr>
+        <w:t xml:space="preserve">.  </w:t>
+      </w:r>
+      <w:r>
+        <w:rPr>
+          <w:rFonts w:hint="eastAsia"/>
+        </w:rPr>
+        <w:t>打开所在源码目录</w:t>
+      </w:r>
+      <w:r>
+        <w:rPr>
+          <w:rFonts w:hint="eastAsia"/>
+        </w:rPr>
+        <w:t xml:space="preserve">, </w:t>
+      </w:r>
+      <w:r>
+        <w:rPr>
+          <w:rFonts w:hint="eastAsia"/>
+        </w:rPr>
+        <w:t>运行</w:t>
+      </w:r>
+      <w:r>
+        <w:rPr>
+          <w:rFonts w:hint="eastAsia"/>
+        </w:rPr>
+        <w:t>npm  install</w:t>
+      </w:r>
+      <w:r>
+        <w:rPr>
+          <w:rFonts w:hint="eastAsia"/>
+        </w:rPr>
+        <w:br/>
+        <w:t xml:space="preserve"> 4.  </w:t>
+      </w:r>
+      <w:r>
+        <w:rPr>
+          <w:rFonts w:hint="eastAsia"/>
+        </w:rPr>
+        <w:t>编译运行</w:t>
+      </w:r>
+      <w:r>
+        <w:rPr>
+          <w:rFonts w:hint="eastAsia"/>
+        </w:rPr>
+        <w:t xml:space="preserve">  ionic serve</w:t>
+      </w:r>
+      <w:r>
+        <w:rPr>
+          <w:rFonts w:hint="eastAsia"/>
+        </w:rPr>
+        <w:br/>
+        <w:t xml:space="preserve"> </w:t>
       </w:r>
     </w:p>
     <w:p>
@@ -61,15 +283,122 @@
           <w:numId w:val="1"/>
         </w:numPr>
         <w:ind w:firstLineChars="0"/>
-        <w:rPr>
-          <w:rFonts w:hint="eastAsia"/>
-        </w:rPr>
       </w:pPr>
       <w:r>
         <w:rPr>
           <w:rFonts w:hint="eastAsia"/>
         </w:rPr>
         <w:t>欢迎页</w:t>
+      </w:r>
+      <w:r>
+        <w:br/>
+      </w:r>
+      <w:r>
+        <w:rPr>
+          <w:rFonts w:hint="eastAsia"/>
+        </w:rPr>
+        <w:t>说明：包含三个启动欢迎页，可以左右滑动，初始打开及未登录状态下会出现欢迎页面。</w:t>
+      </w:r>
+      <w:r>
+        <w:br/>
+      </w:r>
+      <w:r>
+        <w:rPr>
+          <w:rFonts w:hint="eastAsia"/>
+        </w:rPr>
+        <w:t xml:space="preserve">1.  </w:t>
+      </w:r>
+      <w:r>
+        <w:rPr>
+          <w:rFonts w:hint="eastAsia"/>
+        </w:rPr>
+        <w:t>所在文件位置</w:t>
+      </w:r>
+      <w:r>
+        <w:rPr>
+          <w:rFonts w:hint="eastAsia"/>
+        </w:rPr>
+        <w:t xml:space="preserve">              </w:t>
+      </w:r>
+      <w:r>
+        <w:t>src\pages\wizard</w:t>
+      </w:r>
+      <w:r>
+        <w:rPr>
+          <w:rFonts w:hint="eastAsia"/>
+        </w:rPr>
+        <w:br/>
+        <w:t xml:space="preserve">2.  </w:t>
+      </w:r>
+      <w:r>
+        <w:rPr>
+          <w:rFonts w:hint="eastAsia"/>
+        </w:rPr>
+        <w:t>视图文件及样式</w:t>
+      </w:r>
+      <w:r>
+        <w:rPr>
+          <w:rFonts w:hint="eastAsia"/>
+        </w:rPr>
+        <w:t xml:space="preserve">           </w:t>
+      </w:r>
+      <w:r>
+        <w:t>wizard.html</w:t>
+      </w:r>
+      <w:r>
+        <w:rPr>
+          <w:rFonts w:hint="eastAsia"/>
+        </w:rPr>
+        <w:t xml:space="preserve"> </w:t>
+      </w:r>
+      <w:r>
+        <w:rPr>
+          <w:rFonts w:hint="eastAsia"/>
+        </w:rPr>
+        <w:t>、</w:t>
+      </w:r>
+      <w:r>
+        <w:t>wizard.</w:t>
+      </w:r>
+      <w:r>
+        <w:rPr>
+          <w:rFonts w:hint="eastAsia"/>
+        </w:rPr>
+        <w:t>scss</w:t>
+      </w:r>
+      <w:r>
+        <w:rPr>
+          <w:rFonts w:hint="eastAsia"/>
+        </w:rPr>
+        <w:br/>
+        <w:t xml:space="preserve">3.  </w:t>
+      </w:r>
+      <w:r>
+        <w:rPr>
+          <w:rFonts w:hint="eastAsia"/>
+        </w:rPr>
+        <w:t>逻辑控制文件</w:t>
+      </w:r>
+      <w:r>
+        <w:rPr>
+          <w:rFonts w:hint="eastAsia"/>
+        </w:rPr>
+        <w:t xml:space="preserve">               </w:t>
+      </w:r>
+      <w:r>
+        <w:t>wizard.</w:t>
+      </w:r>
+      <w:r>
+        <w:rPr>
+          <w:rFonts w:hint="eastAsia"/>
+        </w:rPr>
+        <w:t>ts</w:t>
+      </w:r>
+      <w:r>
+        <w:rPr>
+          <w:rFonts w:hint="eastAsia"/>
+        </w:rPr>
+        <w:br/>
       </w:r>
     </w:p>
     <w:p>
@@ -80,15 +409,167 @@
           <w:numId w:val="1"/>
         </w:numPr>
         <w:ind w:firstLineChars="0"/>
-        <w:rPr>
-          <w:rFonts w:hint="eastAsia"/>
-        </w:rPr>
       </w:pPr>
       <w:r>
         <w:rPr>
           <w:rFonts w:hint="eastAsia"/>
         </w:rPr>
         <w:t>登录页</w:t>
+      </w:r>
+      <w:r>
+        <w:br/>
+      </w:r>
+      <w:r>
+        <w:rPr>
+          <w:rFonts w:hint="eastAsia"/>
+        </w:rPr>
+        <w:t>说明：</w:t>
+      </w:r>
+      <w:r>
+        <w:rPr>
+          <w:rFonts w:hint="eastAsia"/>
+        </w:rPr>
+        <w:t>默认情况下打开</w:t>
+      </w:r>
+      <w:r>
+        <w:rPr>
+          <w:rFonts w:hint="eastAsia"/>
+        </w:rPr>
+        <w:t>APP</w:t>
+      </w:r>
+      <w:r>
+        <w:rPr>
+          <w:rFonts w:hint="eastAsia"/>
+        </w:rPr>
+        <w:t>进入到首页，当需要使用到用户信息操作会进行检测并跳转到登录页面。</w:t>
+      </w:r>
+      <w:r>
+        <w:t xml:space="preserve"> </w:t>
+      </w:r>
+      <w:r>
+        <w:br/>
+      </w:r>
+      <w:r>
+        <w:rPr>
+          <w:rFonts w:hint="eastAsia"/>
+        </w:rPr>
+        <w:t xml:space="preserve">1.  </w:t>
+      </w:r>
+      <w:r>
+        <w:rPr>
+          <w:rFonts w:hint="eastAsia"/>
+        </w:rPr>
+        <w:t>所在文件位置</w:t>
+      </w:r>
+      <w:r>
+        <w:rPr>
+          <w:rFonts w:hint="eastAsia"/>
+        </w:rPr>
+        <w:t xml:space="preserve">              </w:t>
+      </w:r>
+      <w:r>
+        <w:t>src\pages\</w:t>
+      </w:r>
+      <w:r>
+        <w:rPr>
+          <w:rFonts w:hint="eastAsia"/>
+        </w:rPr>
+        <w:t>login</w:t>
+      </w:r>
+      <w:r>
+        <w:rPr>
+          <w:rFonts w:hint="eastAsia"/>
+        </w:rPr>
+        <w:br/>
+        <w:t xml:space="preserve">2.  </w:t>
+      </w:r>
+      <w:r>
+        <w:rPr>
+          <w:rFonts w:hint="eastAsia"/>
+        </w:rPr>
+        <w:t>视图文件及样式</w:t>
+      </w:r>
+      <w:r>
+        <w:rPr>
+          <w:rFonts w:hint="eastAsia"/>
+        </w:rPr>
+        <w:t xml:space="preserve">           </w:t>
+      </w:r>
+      <w:r>
+        <w:rPr>
+          <w:rFonts w:hint="eastAsia"/>
+        </w:rPr>
+        <w:t>login</w:t>
+      </w:r>
+      <w:r>
+        <w:t>.html</w:t>
+      </w:r>
+      <w:r>
+        <w:rPr>
+          <w:rFonts w:hint="eastAsia"/>
+        </w:rPr>
+        <w:t xml:space="preserve"> </w:t>
+      </w:r>
+      <w:r>
+        <w:rPr>
+          <w:rFonts w:hint="eastAsia"/>
+        </w:rPr>
+        <w:t>、</w:t>
+      </w:r>
+      <w:r>
+        <w:rPr>
+          <w:rFonts w:hint="eastAsia"/>
+        </w:rPr>
+        <w:t>login</w:t>
+      </w:r>
+      <w:r>
+        <w:t>.</w:t>
+      </w:r>
+      <w:r>
+        <w:rPr>
+          <w:rFonts w:hint="eastAsia"/>
+        </w:rPr>
+        <w:t>scss</w:t>
+      </w:r>
+      <w:r>
+        <w:rPr>
+          <w:rFonts w:hint="eastAsia"/>
+        </w:rPr>
+        <w:br/>
+        <w:t xml:space="preserve">3.  </w:t>
+      </w:r>
+      <w:r>
+        <w:rPr>
+          <w:rFonts w:hint="eastAsia"/>
+        </w:rPr>
+        <w:t>逻辑控制文件</w:t>
+      </w:r>
+      <w:r>
+        <w:rPr>
+          <w:rFonts w:hint="eastAsia"/>
+        </w:rPr>
+        <w:t xml:space="preserve">               </w:t>
+      </w:r>
+      <w:r>
+        <w:rPr>
+          <w:rFonts w:hint="eastAsia"/>
+        </w:rPr>
+        <w:t>login</w:t>
+      </w:r>
+      <w:r>
+        <w:t>.</w:t>
+      </w:r>
+      <w:r>
+        <w:rPr>
+          <w:rFonts w:hint="eastAsia"/>
+        </w:rPr>
+        <w:t>ts</w:t>
+      </w:r>
+      <w:r>
+        <w:rPr>
+          <w:rFonts w:hint="eastAsia"/>
+        </w:rPr>
+        <w:br/>
       </w:r>
     </w:p>
     <w:p>
@@ -99,15 +580,113 @@
           <w:numId w:val="1"/>
         </w:numPr>
         <w:ind w:firstLineChars="0"/>
-        <w:rPr>
-          <w:rFonts w:hint="eastAsia"/>
-        </w:rPr>
       </w:pPr>
       <w:r>
         <w:rPr>
           <w:rFonts w:hint="eastAsia"/>
         </w:rPr>
         <w:t>注册页</w:t>
+      </w:r>
+      <w:r>
+        <w:br/>
+      </w:r>
+      <w:r>
+        <w:rPr>
+          <w:rFonts w:hint="eastAsia"/>
+        </w:rPr>
+        <w:t>说明：包含三个启动欢迎页，可以左右滑动，初始打开及未登录状态下会出现欢迎页面。</w:t>
+      </w:r>
+      <w:r>
+        <w:br/>
+      </w:r>
+      <w:r>
+        <w:rPr>
+          <w:rFonts w:hint="eastAsia"/>
+        </w:rPr>
+        <w:t xml:space="preserve">1.  </w:t>
+      </w:r>
+      <w:r>
+        <w:rPr>
+          <w:rFonts w:hint="eastAsia"/>
+        </w:rPr>
+        <w:t>所在文件位置</w:t>
+      </w:r>
+      <w:r>
+        <w:rPr>
+          <w:rFonts w:hint="eastAsia"/>
+        </w:rPr>
+        <w:t xml:space="preserve">              </w:t>
+      </w:r>
+      <w:r>
+        <w:t>src\pages\wizard</w:t>
+      </w:r>
+      <w:r>
+        <w:rPr>
+          <w:rFonts w:hint="eastAsia"/>
+        </w:rPr>
+        <w:br/>
+        <w:t xml:space="preserve">2.  </w:t>
+      </w:r>
+      <w:r>
+        <w:rPr>
+          <w:rFonts w:hint="eastAsia"/>
+        </w:rPr>
+        <w:t>视图文件及样式</w:t>
+      </w:r>
+      <w:r>
+        <w:rPr>
+          <w:rFonts w:hint="eastAsia"/>
+        </w:rPr>
+        <w:t xml:space="preserve">           </w:t>
+      </w:r>
+      <w:r>
+        <w:t>wizard.html</w:t>
+      </w:r>
+      <w:r>
+        <w:rPr>
+          <w:rFonts w:hint="eastAsia"/>
+        </w:rPr>
+        <w:br/>
+        <w:t xml:space="preserve">3.  </w:t>
+      </w:r>
+      <w:r>
+        <w:rPr>
+          <w:rFonts w:hint="eastAsia"/>
+        </w:rPr>
+        <w:t>逻辑控制文件</w:t>
+      </w:r>
+      <w:r>
+        <w:rPr>
+          <w:rFonts w:hint="eastAsia"/>
+        </w:rPr>
+        <w:t xml:space="preserve">               </w:t>
+      </w:r>
+      <w:r>
+        <w:t>wizard.</w:t>
+      </w:r>
+      <w:r>
+        <w:rPr>
+          <w:rFonts w:hint="eastAsia"/>
+        </w:rPr>
+        <w:t>ts</w:t>
+      </w:r>
+      <w:r>
+        <w:rPr>
+          <w:rFonts w:hint="eastAsia"/>
+        </w:rPr>
+        <w:br/>
+      </w:r>
+      <w:r>
+        <w:rPr>
+          <w:rFonts w:hint="eastAsia"/>
+        </w:rPr>
+        <w:br/>
+      </w:r>
+      <w:r>
+        <w:rPr>
+          <w:rFonts w:hint="eastAsia"/>
+        </w:rPr>
+        <w:br/>
       </w:r>
     </w:p>
     <w:p>
@@ -118,15 +697,102 @@
           <w:numId w:val="1"/>
         </w:numPr>
         <w:ind w:firstLineChars="0"/>
-        <w:rPr>
-          <w:rFonts w:hint="eastAsia"/>
-        </w:rPr>
-      </w:pPr>
-      <w:r>
-        <w:rPr>
-          <w:rFonts w:hint="eastAsia"/>
-        </w:rPr>
+      </w:pPr>
+      <w:r>
+        <w:rPr>
+          <w:rFonts w:hint="eastAsia"/>
+        </w:rPr>
+        <w:lastRenderedPageBreak/>
         <w:t>智能搜索</w:t>
+      </w:r>
+      <w:r>
+        <w:br/>
+      </w:r>
+      <w:r>
+        <w:rPr>
+          <w:rFonts w:hint="eastAsia"/>
+        </w:rPr>
+        <w:t>说明：包含三个启动欢迎页，可以左右滑动，初始打开及未登录状态下会出现欢迎页面。</w:t>
+      </w:r>
+      <w:r>
+        <w:br/>
+      </w:r>
+      <w:r>
+        <w:rPr>
+          <w:rFonts w:hint="eastAsia"/>
+        </w:rPr>
+        <w:t xml:space="preserve">1.  </w:t>
+      </w:r>
+      <w:r>
+        <w:rPr>
+          <w:rFonts w:hint="eastAsia"/>
+        </w:rPr>
+        <w:t>所在文件位置</w:t>
+      </w:r>
+      <w:r>
+        <w:rPr>
+          <w:rFonts w:hint="eastAsia"/>
+        </w:rPr>
+        <w:t xml:space="preserve">              </w:t>
+      </w:r>
+      <w:r>
+        <w:t>src\pages\wizard</w:t>
+      </w:r>
+      <w:r>
+        <w:rPr>
+          <w:rFonts w:hint="eastAsia"/>
+        </w:rPr>
+        <w:br/>
+        <w:t xml:space="preserve">2.  </w:t>
+      </w:r>
+      <w:r>
+        <w:rPr>
+          <w:rFonts w:hint="eastAsia"/>
+        </w:rPr>
+        <w:t>视图文件及样式</w:t>
+      </w:r>
+      <w:r>
+        <w:rPr>
+          <w:rFonts w:hint="eastAsia"/>
+        </w:rPr>
+        <w:t xml:space="preserve">           </w:t>
+      </w:r>
+      <w:r>
+        <w:t>wizard.html</w:t>
+      </w:r>
+      <w:r>
+        <w:rPr>
+          <w:rFonts w:hint="eastAsia"/>
+        </w:rPr>
+        <w:br/>
+        <w:t xml:space="preserve">3.  </w:t>
+      </w:r>
+      <w:r>
+        <w:rPr>
+          <w:rFonts w:hint="eastAsia"/>
+        </w:rPr>
+        <w:t>逻辑控制文件</w:t>
+      </w:r>
+      <w:r>
+        <w:rPr>
+          <w:rFonts w:hint="eastAsia"/>
+        </w:rPr>
+        <w:t xml:space="preserve">               </w:t>
+      </w:r>
+      <w:r>
+        <w:t>wizard.</w:t>
+      </w:r>
+      <w:r>
+        <w:rPr>
+          <w:rFonts w:hint="eastAsia"/>
+        </w:rPr>
+        <w:t>ts</w:t>
+      </w:r>
+      <w:r>
+        <w:rPr>
+          <w:rFonts w:hint="eastAsia"/>
+        </w:rPr>
+        <w:br/>
       </w:r>
     </w:p>
     <w:p>
@@ -147,6 +813,92 @@
         </w:rPr>
         <w:t>精准推荐</w:t>
       </w:r>
+      <w:r>
+        <w:br/>
+      </w:r>
+      <w:r>
+        <w:rPr>
+          <w:rFonts w:hint="eastAsia"/>
+        </w:rPr>
+        <w:t>说明：包含三个启动欢迎页，可以左右滑动，初始打开及未登录状态下会出现欢迎页面。</w:t>
+      </w:r>
+      <w:r>
+        <w:br/>
+      </w:r>
+      <w:r>
+        <w:rPr>
+          <w:rFonts w:hint="eastAsia"/>
+        </w:rPr>
+        <w:t xml:space="preserve">1.  </w:t>
+      </w:r>
+      <w:r>
+        <w:rPr>
+          <w:rFonts w:hint="eastAsia"/>
+        </w:rPr>
+        <w:t>所在文件位置</w:t>
+      </w:r>
+      <w:r>
+        <w:rPr>
+          <w:rFonts w:hint="eastAsia"/>
+        </w:rPr>
+        <w:t xml:space="preserve">              </w:t>
+      </w:r>
+      <w:r>
+        <w:t>src\pages\wizard</w:t>
+      </w:r>
+      <w:r>
+        <w:rPr>
+          <w:rFonts w:hint="eastAsia"/>
+        </w:rPr>
+        <w:br/>
+        <w:t xml:space="preserve">2.  </w:t>
+      </w:r>
+      <w:r>
+        <w:rPr>
+          <w:rFonts w:hint="eastAsia"/>
+        </w:rPr>
+        <w:t>视图文件及样式</w:t>
+      </w:r>
+      <w:r>
+        <w:rPr>
+          <w:rFonts w:hint="eastAsia"/>
+        </w:rPr>
+        <w:t xml:space="preserve">           </w:t>
+      </w:r>
+      <w:r>
+        <w:t>wizard.html</w:t>
+      </w:r>
+      <w:r>
+        <w:rPr>
+          <w:rFonts w:hint="eastAsia"/>
+        </w:rPr>
+        <w:br/>
+        <w:t xml:space="preserve">3.  </w:t>
+      </w:r>
+      <w:r>
+        <w:rPr>
+          <w:rFonts w:hint="eastAsia"/>
+        </w:rPr>
+        <w:t>逻辑控制文件</w:t>
+      </w:r>
+      <w:r>
+        <w:rPr>
+          <w:rFonts w:hint="eastAsia"/>
+        </w:rPr>
+        <w:t xml:space="preserve">               </w:t>
+      </w:r>
+      <w:r>
+        <w:t>wizard.</w:t>
+      </w:r>
+      <w:r>
+        <w:rPr>
+          <w:rFonts w:hint="eastAsia"/>
+        </w:rPr>
+        <w:t>ts</w:t>
+      </w:r>
+      <w:r>
+        <w:br/>
+      </w:r>
     </w:p>
     <w:p>
       <w:pPr>
@@ -156,15 +908,104 @@
           <w:numId w:val="1"/>
         </w:numPr>
         <w:ind w:firstLineChars="0"/>
-        <w:rPr>
-          <w:rFonts w:hint="eastAsia"/>
-        </w:rPr>
-      </w:pPr>
-      <w:r>
-        <w:rPr>
-          <w:rFonts w:hint="eastAsia"/>
-        </w:rPr>
-        <w:t>人才详情</w:t>
+      </w:pPr>
+      <w:r>
+        <w:rPr>
+          <w:rFonts w:hint="eastAsia"/>
+        </w:rPr>
+        <w:t>深度搜索</w:t>
+      </w:r>
+      <w:r>
+        <w:br/>
+      </w:r>
+      <w:r>
+        <w:rPr>
+          <w:rFonts w:hint="eastAsia"/>
+        </w:rPr>
+        <w:t>说明：包含三个启动欢迎页，可以左右滑动，初始打开及未登录状态下会出现欢迎页面。</w:t>
+      </w:r>
+      <w:r>
+        <w:br/>
+      </w:r>
+      <w:r>
+        <w:rPr>
+          <w:rFonts w:hint="eastAsia"/>
+        </w:rPr>
+        <w:t xml:space="preserve">1.  </w:t>
+      </w:r>
+      <w:r>
+        <w:rPr>
+          <w:rFonts w:hint="eastAsia"/>
+        </w:rPr>
+        <w:t>所在文件位置</w:t>
+      </w:r>
+      <w:r>
+        <w:rPr>
+          <w:rFonts w:hint="eastAsia"/>
+        </w:rPr>
+        <w:t xml:space="preserve">              </w:t>
+      </w:r>
+      <w:r>
+        <w:t>src\pages\wizard</w:t>
+      </w:r>
+      <w:r>
+        <w:rPr>
+          <w:rFonts w:hint="eastAsia"/>
+        </w:rPr>
+        <w:br/>
+        <w:t xml:space="preserve">2.  </w:t>
+      </w:r>
+      <w:r>
+        <w:rPr>
+          <w:rFonts w:hint="eastAsia"/>
+        </w:rPr>
+        <w:t>视图文件及样式</w:t>
+      </w:r>
+      <w:r>
+        <w:rPr>
+          <w:rFonts w:hint="eastAsia"/>
+        </w:rPr>
+        <w:t xml:space="preserve">           </w:t>
+      </w:r>
+      <w:r>
+        <w:t>wizard.html</w:t>
+      </w:r>
+      <w:r>
+        <w:rPr>
+          <w:rFonts w:hint="eastAsia"/>
+        </w:rPr>
+        <w:br/>
+        <w:t xml:space="preserve">3.  </w:t>
+      </w:r>
+      <w:r>
+        <w:rPr>
+          <w:rFonts w:hint="eastAsia"/>
+        </w:rPr>
+        <w:t>逻辑控制文件</w:t>
+      </w:r>
+      <w:r>
+        <w:rPr>
+          <w:rFonts w:hint="eastAsia"/>
+        </w:rPr>
+        <w:t xml:space="preserve">               </w:t>
+      </w:r>
+      <w:r>
+        <w:t>wizard.</w:t>
+      </w:r>
+      <w:r>
+        <w:rPr>
+          <w:rFonts w:hint="eastAsia"/>
+        </w:rPr>
+        <w:t>ts</w:t>
+      </w:r>
+      <w:r>
+        <w:br/>
+      </w:r>
+      <w:r>
+        <w:rPr>
+          <w:rFonts w:hint="eastAsia"/>
+        </w:rPr>
+        <w:br/>
       </w:r>
     </w:p>
     <w:p>
@@ -175,15 +1016,101 @@
           <w:numId w:val="1"/>
         </w:numPr>
         <w:ind w:firstLineChars="0"/>
-        <w:rPr>
-          <w:rFonts w:hint="eastAsia"/>
-        </w:rPr>
-      </w:pPr>
-      <w:r>
-        <w:rPr>
-          <w:rFonts w:hint="eastAsia"/>
-        </w:rPr>
-        <w:t>详情页面</w:t>
+      </w:pPr>
+      <w:r>
+        <w:rPr>
+          <w:rFonts w:hint="eastAsia"/>
+        </w:rPr>
+        <w:t>人才详情</w:t>
+      </w:r>
+      <w:r>
+        <w:br/>
+      </w:r>
+      <w:r>
+        <w:rPr>
+          <w:rFonts w:hint="eastAsia"/>
+        </w:rPr>
+        <w:t>说明：包含三个启动欢迎页，可以左右滑动，初始打开及未登录状态下会出现欢迎页面。</w:t>
+      </w:r>
+      <w:r>
+        <w:br/>
+      </w:r>
+      <w:r>
+        <w:rPr>
+          <w:rFonts w:hint="eastAsia"/>
+        </w:rPr>
+        <w:t xml:space="preserve">1.  </w:t>
+      </w:r>
+      <w:r>
+        <w:rPr>
+          <w:rFonts w:hint="eastAsia"/>
+        </w:rPr>
+        <w:t>所在文件位置</w:t>
+      </w:r>
+      <w:r>
+        <w:rPr>
+          <w:rFonts w:hint="eastAsia"/>
+        </w:rPr>
+        <w:t xml:space="preserve">              </w:t>
+      </w:r>
+      <w:r>
+        <w:t>src\pages\wizard</w:t>
+      </w:r>
+      <w:r>
+        <w:rPr>
+          <w:rFonts w:hint="eastAsia"/>
+        </w:rPr>
+        <w:br/>
+        <w:t xml:space="preserve">2.  </w:t>
+      </w:r>
+      <w:r>
+        <w:rPr>
+          <w:rFonts w:hint="eastAsia"/>
+        </w:rPr>
+        <w:t>视图文件及样式</w:t>
+      </w:r>
+      <w:r>
+        <w:rPr>
+          <w:rFonts w:hint="eastAsia"/>
+        </w:rPr>
+        <w:t xml:space="preserve">           </w:t>
+      </w:r>
+      <w:r>
+        <w:t>wizard.html</w:t>
+      </w:r>
+      <w:r>
+        <w:rPr>
+          <w:rFonts w:hint="eastAsia"/>
+        </w:rPr>
+        <w:br/>
+        <w:t xml:space="preserve">3.  </w:t>
+      </w:r>
+      <w:r>
+        <w:rPr>
+          <w:rFonts w:hint="eastAsia"/>
+        </w:rPr>
+        <w:t>逻辑控制文件</w:t>
+      </w:r>
+      <w:r>
+        <w:rPr>
+          <w:rFonts w:hint="eastAsia"/>
+        </w:rPr>
+        <w:t xml:space="preserve">               </w:t>
+      </w:r>
+      <w:r>
+        <w:t>wizard.</w:t>
+      </w:r>
+      <w:r>
+        <w:rPr>
+          <w:rFonts w:hint="eastAsia"/>
+        </w:rPr>
+        <w:t>ts</w:t>
+      </w:r>
+      <w:r>
+        <w:rPr>
+          <w:rFonts w:hint="eastAsia"/>
+        </w:rPr>
+        <w:br/>
       </w:r>
     </w:p>
     <w:p>
@@ -194,15 +1121,101 @@
           <w:numId w:val="1"/>
         </w:numPr>
         <w:ind w:firstLineChars="0"/>
-        <w:rPr>
-          <w:rFonts w:hint="eastAsia"/>
-        </w:rPr>
-      </w:pPr>
-      <w:r>
-        <w:rPr>
-          <w:rFonts w:hint="eastAsia"/>
-        </w:rPr>
-        <w:t>我的页面</w:t>
+      </w:pPr>
+      <w:r>
+        <w:rPr>
+          <w:rFonts w:hint="eastAsia"/>
+        </w:rPr>
+        <w:t>详情页面</w:t>
+      </w:r>
+      <w:r>
+        <w:br/>
+      </w:r>
+      <w:r>
+        <w:rPr>
+          <w:rFonts w:hint="eastAsia"/>
+        </w:rPr>
+        <w:t>说明：包含三个启动欢迎页，可以左右滑动，初始打开及未登录状态下会出现欢迎页面。</w:t>
+      </w:r>
+      <w:r>
+        <w:br/>
+      </w:r>
+      <w:r>
+        <w:rPr>
+          <w:rFonts w:hint="eastAsia"/>
+        </w:rPr>
+        <w:t xml:space="preserve">1.  </w:t>
+      </w:r>
+      <w:r>
+        <w:rPr>
+          <w:rFonts w:hint="eastAsia"/>
+        </w:rPr>
+        <w:t>所在文件位置</w:t>
+      </w:r>
+      <w:r>
+        <w:rPr>
+          <w:rFonts w:hint="eastAsia"/>
+        </w:rPr>
+        <w:t xml:space="preserve">              </w:t>
+      </w:r>
+      <w:r>
+        <w:t>src\pages\wizard</w:t>
+      </w:r>
+      <w:r>
+        <w:rPr>
+          <w:rFonts w:hint="eastAsia"/>
+        </w:rPr>
+        <w:br/>
+        <w:t xml:space="preserve">2.  </w:t>
+      </w:r>
+      <w:r>
+        <w:rPr>
+          <w:rFonts w:hint="eastAsia"/>
+        </w:rPr>
+        <w:t>视图文件及样式</w:t>
+      </w:r>
+      <w:r>
+        <w:rPr>
+          <w:rFonts w:hint="eastAsia"/>
+        </w:rPr>
+        <w:t xml:space="preserve">           </w:t>
+      </w:r>
+      <w:r>
+        <w:t>wizard.html</w:t>
+      </w:r>
+      <w:r>
+        <w:rPr>
+          <w:rFonts w:hint="eastAsia"/>
+        </w:rPr>
+        <w:br/>
+        <w:t xml:space="preserve">3.  </w:t>
+      </w:r>
+      <w:r>
+        <w:rPr>
+          <w:rFonts w:hint="eastAsia"/>
+        </w:rPr>
+        <w:t>逻辑控制文件</w:t>
+      </w:r>
+      <w:r>
+        <w:rPr>
+          <w:rFonts w:hint="eastAsia"/>
+        </w:rPr>
+        <w:t xml:space="preserve">               </w:t>
+      </w:r>
+      <w:r>
+        <w:t>wizard.</w:t>
+      </w:r>
+      <w:r>
+        <w:rPr>
+          <w:rFonts w:hint="eastAsia"/>
+        </w:rPr>
+        <w:t>ts</w:t>
+      </w:r>
+      <w:r>
+        <w:rPr>
+          <w:rFonts w:hint="eastAsia"/>
+        </w:rPr>
+        <w:br/>
       </w:r>
     </w:p>
     <w:p>
@@ -213,24 +1226,210 @@
           <w:numId w:val="1"/>
         </w:numPr>
         <w:ind w:firstLineChars="0"/>
-        <w:rPr>
-          <w:rFonts w:hint="eastAsia"/>
-        </w:rPr>
-      </w:pPr>
-      <w:r>
-        <w:rPr>
-          <w:rFonts w:hint="eastAsia"/>
-        </w:rPr>
-        <w:t>设置页面</w:t>
+      </w:pPr>
+      <w:r>
+        <w:rPr>
+          <w:rFonts w:hint="eastAsia"/>
+        </w:rPr>
+        <w:lastRenderedPageBreak/>
+        <w:t>我的页面</w:t>
+      </w:r>
+      <w:r>
+        <w:br/>
+      </w:r>
+      <w:r>
+        <w:rPr>
+          <w:rFonts w:hint="eastAsia"/>
+        </w:rPr>
+        <w:t>说明：包含三个启动欢迎页，可以左右滑动，初始打开及未登录状态下会出现欢迎页面。</w:t>
+      </w:r>
+      <w:r>
+        <w:br/>
+      </w:r>
+      <w:r>
+        <w:rPr>
+          <w:rFonts w:hint="eastAsia"/>
+        </w:rPr>
+        <w:t xml:space="preserve">1.  </w:t>
+      </w:r>
+      <w:r>
+        <w:rPr>
+          <w:rFonts w:hint="eastAsia"/>
+        </w:rPr>
+        <w:t>所在文件位置</w:t>
+      </w:r>
+      <w:r>
+        <w:rPr>
+          <w:rFonts w:hint="eastAsia"/>
+        </w:rPr>
+        <w:t xml:space="preserve">              </w:t>
+      </w:r>
+      <w:r>
+        <w:t>src\pages\wizard</w:t>
+      </w:r>
+      <w:r>
+        <w:rPr>
+          <w:rFonts w:hint="eastAsia"/>
+        </w:rPr>
+        <w:br/>
+        <w:t xml:space="preserve">2.  </w:t>
+      </w:r>
+      <w:r>
+        <w:rPr>
+          <w:rFonts w:hint="eastAsia"/>
+        </w:rPr>
+        <w:t>视图文件及样式</w:t>
+      </w:r>
+      <w:r>
+        <w:rPr>
+          <w:rFonts w:hint="eastAsia"/>
+        </w:rPr>
+        <w:t xml:space="preserve">           </w:t>
+      </w:r>
+      <w:r>
+        <w:t>wizard.html</w:t>
+      </w:r>
+      <w:r>
+        <w:rPr>
+          <w:rFonts w:hint="eastAsia"/>
+        </w:rPr>
+        <w:br/>
+        <w:t xml:space="preserve">3.  </w:t>
+      </w:r>
+      <w:r>
+        <w:rPr>
+          <w:rFonts w:hint="eastAsia"/>
+        </w:rPr>
+        <w:t>逻辑控制文件</w:t>
+      </w:r>
+      <w:r>
+        <w:rPr>
+          <w:rFonts w:hint="eastAsia"/>
+        </w:rPr>
+        <w:t xml:space="preserve">               </w:t>
+      </w:r>
+      <w:r>
+        <w:t>wizard.</w:t>
+      </w:r>
+      <w:r>
+        <w:rPr>
+          <w:rFonts w:hint="eastAsia"/>
+        </w:rPr>
+        <w:t>ts</w:t>
+      </w:r>
+      <w:r>
+        <w:rPr>
+          <w:rFonts w:hint="eastAsia"/>
+        </w:rPr>
+        <w:br/>
       </w:r>
     </w:p>
     <w:p>
       <w:pPr>
-        <w:rPr>
-          <w:rFonts w:hint="eastAsia"/>
-        </w:rPr>
-      </w:pPr>
+        <w:pStyle w:val="a3"/>
+        <w:numPr>
+          <w:ilvl w:val="0"/>
+          <w:numId w:val="1"/>
+        </w:numPr>
+        <w:ind w:firstLineChars="0"/>
+      </w:pPr>
+      <w:r>
+        <w:rPr>
+          <w:rFonts w:hint="eastAsia"/>
+        </w:rPr>
+        <w:t>设置页面</w:t>
+      </w:r>
+      <w:r>
+        <w:br/>
+      </w:r>
+      <w:r>
+        <w:rPr>
+          <w:rFonts w:hint="eastAsia"/>
+        </w:rPr>
+        <w:t>说明：包含三个启动欢迎页，可以左右滑动，初始打开及未登录状态下会出现欢迎页面。</w:t>
+      </w:r>
+      <w:r>
+        <w:br/>
+      </w:r>
+      <w:r>
+        <w:rPr>
+          <w:rFonts w:hint="eastAsia"/>
+        </w:rPr>
+        <w:t xml:space="preserve">1.  </w:t>
+      </w:r>
+      <w:r>
+        <w:rPr>
+          <w:rFonts w:hint="eastAsia"/>
+        </w:rPr>
+        <w:t>所在文件位置</w:t>
+      </w:r>
+      <w:r>
+        <w:rPr>
+          <w:rFonts w:hint="eastAsia"/>
+        </w:rPr>
+        <w:t xml:space="preserve">              </w:t>
+      </w:r>
+      <w:r>
+        <w:t>src\pages\wizard</w:t>
+      </w:r>
+      <w:r>
+        <w:rPr>
+          <w:rFonts w:hint="eastAsia"/>
+        </w:rPr>
+        <w:br/>
+        <w:t xml:space="preserve">2.  </w:t>
+      </w:r>
+      <w:r>
+        <w:rPr>
+          <w:rFonts w:hint="eastAsia"/>
+        </w:rPr>
+        <w:t>视图文件及样式</w:t>
+      </w:r>
+      <w:r>
+        <w:rPr>
+          <w:rFonts w:hint="eastAsia"/>
+        </w:rPr>
+        <w:t xml:space="preserve">           </w:t>
+      </w:r>
+      <w:r>
+        <w:t>wizard.html</w:t>
+      </w:r>
+      <w:r>
+        <w:rPr>
+          <w:rFonts w:hint="eastAsia"/>
+        </w:rPr>
+        <w:br/>
+        <w:t xml:space="preserve">3.  </w:t>
+      </w:r>
+      <w:r>
+        <w:rPr>
+          <w:rFonts w:hint="eastAsia"/>
+        </w:rPr>
+        <w:t>逻辑控制文件</w:t>
+      </w:r>
+      <w:r>
+        <w:rPr>
+          <w:rFonts w:hint="eastAsia"/>
+        </w:rPr>
+        <w:t xml:space="preserve">               </w:t>
+      </w:r>
+      <w:r>
+        <w:t>wizard.</w:t>
+      </w:r>
+      <w:r>
+        <w:rPr>
+          <w:rFonts w:hint="eastAsia"/>
+        </w:rPr>
+        <w:t>ts</w:t>
+      </w:r>
+      <w:r>
+        <w:rPr>
+          <w:rFonts w:hint="eastAsia"/>
+        </w:rPr>
+        <w:br/>
+      </w:r>
     </w:p>
+    <w:p/>
     <w:p>
       <w:pPr>
         <w:spacing w:line="220" w:lineRule="atLeast"/>
@@ -264,7 +1463,7 @@
         <w:rFonts w:hint="default"/>
       </w:rPr>
     </w:lvl>
-    <w:lvl w:ilvl="1" w:tplc="04090019" w:tentative="1">
+    <w:lvl w:ilvl="1" w:tplc="04090019">
       <w:start w:val="1"/>
       <w:numFmt w:val="lowerLetter"/>
       <w:lvlText w:val="%2)"/>
